--- a/Import_Export/tmp-final/New folder/847779 - Template  - New Applications - Crude Oil_FR.docx
+++ b/Import_Export/tmp-final/New folder/847779 - Template  - New Applications - Crude Oil_FR.docx
@@ -788,7 +788,6 @@
           <w:bCs/>
           <w:sz w:val="21"/>
           <w:szCs w:val="21"/>
-          <w:highlight w:val="yellow"/>
           <w:lang w:val="fr-CA"/>
         </w:rPr>
         <w:t>le</w:t>
@@ -799,7 +798,6 @@
           <w:rFonts w:ascii="Arial" w:hAnsi="Arial" w:cs="Arial"/>
           <w:sz w:val="21"/>
           <w:szCs w:val="21"/>
-          <w:highlight w:val="yellow"/>
           <w:lang w:val="fr-CA"/>
         </w:rPr>
         <w:t xml:space="preserve"> </w:t>
@@ -809,7 +807,6 @@
           <w:rFonts w:ascii="Arial" w:hAnsi="Arial" w:cs="Arial"/>
           <w:sz w:val="21"/>
           <w:szCs w:val="21"/>
-          <w:highlight w:val="yellow"/>
           <w:lang w:val="fr-CA"/>
         </w:rPr>
         <w:fldChar w:fldCharType="begin"/>
@@ -819,7 +816,6 @@
           <w:rFonts w:ascii="Arial" w:hAnsi="Arial" w:cs="Arial"/>
           <w:sz w:val="21"/>
           <w:szCs w:val="21"/>
-          <w:highlight w:val="yellow"/>
           <w:lang w:val="fr-CA"/>
         </w:rPr>
         <w:instrText xml:space="preserve"> MERGEFIELD  Devant_lOffice </w:instrText>
@@ -829,7 +825,6 @@
           <w:rFonts w:ascii="Arial" w:hAnsi="Arial" w:cs="Arial"/>
           <w:sz w:val="21"/>
           <w:szCs w:val="21"/>
-          <w:highlight w:val="yellow"/>
           <w:lang w:val="fr-CA"/>
         </w:rPr>
         <w:fldChar w:fldCharType="separate"/>
@@ -840,7 +835,6 @@
           <w:noProof/>
           <w:sz w:val="21"/>
           <w:szCs w:val="21"/>
-          <w:highlight w:val="yellow"/>
           <w:lang w:val="fr-CA"/>
         </w:rPr>
         <w:t>«Devant_lOffice»</w:t>
@@ -850,7 +844,6 @@
           <w:rFonts w:ascii="Arial" w:hAnsi="Arial" w:cs="Arial"/>
           <w:sz w:val="21"/>
           <w:szCs w:val="21"/>
-          <w:highlight w:val="yellow"/>
           <w:lang w:val="fr-CA"/>
         </w:rPr>
         <w:fldChar w:fldCharType="end"/>
@@ -860,7 +853,6 @@
           <w:rFonts w:ascii="Arial" w:hAnsi="Arial" w:cs="Arial"/>
           <w:sz w:val="21"/>
           <w:szCs w:val="21"/>
-          <w:highlight w:val="yellow"/>
           <w:lang w:val="fr-CA"/>
         </w:rPr>
         <w:t>.</w:t>
@@ -1967,9 +1959,7 @@
           <w:lang w:val="fr-CA"/>
         </w:rPr>
       </w:pPr>
-      <w:bookmarkStart w:id="0" w:name="_GoBack"/>
     </w:p>
-    <w:bookmarkEnd w:id="0"/>
     <w:p>
       <w:pPr>
         <w:tabs>
@@ -2003,6 +1993,8 @@
         </w:rPr>
         <w:t>L. George</w:t>
       </w:r>
+      <w:bookmarkStart w:id="0" w:name="_GoBack"/>
+      <w:bookmarkEnd w:id="0"/>
     </w:p>
     <w:p>
       <w:pPr>
@@ -4545,7 +4537,7 @@
 </file>
 
 <file path=customXml/itemProps1.xml><?xml version="1.0" encoding="utf-8"?>
-<ds:datastoreItem xmlns:ds="http://schemas.openxmlformats.org/officeDocument/2006/customXml" ds:itemID="{435F405D-C741-4645-9F12-0DE39D913784}">
+<ds:datastoreItem xmlns:ds="http://schemas.openxmlformats.org/officeDocument/2006/customXml" ds:itemID="{D5A3BABB-2E51-4852-944D-645039A83955}">
   <ds:schemaRefs>
     <ds:schemaRef ds:uri="http://schemas.openxmlformats.org/officeDocument/2006/bibliography"/>
   </ds:schemaRefs>
